--- a/recipes/dory-web-app/Recetas relacionadas con el registro y login/Receta 3 - Estrategia usada en Dory para registro (Botón de Google).docx
+++ b/recipes/dory-web-app/Recetas relacionadas con el registro y login/Receta 3 - Estrategia usada en Dory para registro (Botón de Google).docx
@@ -1,6 +1,6 @@
 
 <file path=word/document.xml><?xml version="1.0" encoding="utf-8"?>
-<w:document xmlns:wpc="http://schemas.microsoft.com/office/word/2010/wordprocessingCanvas" xmlns:cx="http://schemas.microsoft.com/office/drawing/2014/chartex" xmlns:cx1="http://schemas.microsoft.com/office/drawing/2015/9/8/chartex" xmlns:cx2="http://schemas.microsoft.com/office/drawing/2015/10/21/chartex" xmlns:cx3="http://schemas.microsoft.com/office/drawing/2016/5/9/chartex" xmlns:cx4="http://schemas.microsoft.com/office/drawing/2016/5/10/chartex" xmlns:cx5="http://schemas.microsoft.com/office/drawing/2016/5/11/chartex" xmlns:cx6="http://schemas.microsoft.com/office/drawing/2016/5/12/chartex" xmlns:cx7="http://schemas.microsoft.com/office/drawing/2016/5/13/chartex" xmlns:cx8="http://schemas.microsoft.com/office/drawing/2016/5/14/chartex" xmlns:mc="http://schemas.openxmlformats.org/markup-compatibility/2006" xmlns:aink="http://schemas.microsoft.com/office/drawing/2016/ink" xmlns:am3d="http://schemas.microsoft.com/office/drawing/2017/model3d" xmlns:o="urn:schemas-microsoft-com:office:office" xmlns:oel="http://schemas.microsoft.com/office/2019/extlst" xmlns:r="http://schemas.openxmlformats.org/officeDocument/2006/relationships" xmlns:m="http://schemas.openxmlformats.org/officeDocument/2006/math" xmlns:v="urn:schemas-microsoft-com:vml" xmlns:wp14="http://schemas.microsoft.com/office/word/2010/wordprocessingDrawing" xmlns:wp="http://schemas.openxmlformats.org/drawingml/2006/wordprocessingDrawing" xmlns:w10="urn:schemas-microsoft-com:office:word" xmlns:w="http://schemas.openxmlformats.org/wordprocessingml/2006/main" xmlns:w14="http://schemas.microsoft.com/office/word/2010/wordml" xmlns:w15="http://schemas.microsoft.com/office/word/2012/wordml" xmlns:w16cex="http://schemas.microsoft.com/office/word/2018/wordml/cex" xmlns:w16cid="http://schemas.microsoft.com/office/word/2016/wordml/cid" xmlns:w16="http://schemas.microsoft.com/office/word/2018/wordml" xmlns:w16du="http://schemas.microsoft.com/office/word/2023/wordml/word16du" xmlns:w16sdtdh="http://schemas.microsoft.com/office/word/2020/wordml/sdtdatahash" xmlns:w16se="http://schemas.microsoft.com/office/word/2015/wordml/symex" xmlns:wpg="http://schemas.microsoft.com/office/word/2010/wordprocessingGroup" xmlns:wpi="http://schemas.microsoft.com/office/word/2010/wordprocessingInk" xmlns:wne="http://schemas.microsoft.com/office/word/2006/wordml" xmlns:wps="http://schemas.microsoft.com/office/word/2010/wordprocessingShape" mc:Ignorable="w14 w15 w16se w16cid w16 w16cex w16sdtdh wp14">
+<w:document xmlns:wpc="http://schemas.microsoft.com/office/word/2010/wordprocessingCanvas" xmlns:cx="http://schemas.microsoft.com/office/drawing/2014/chartex" xmlns:cx1="http://schemas.microsoft.com/office/drawing/2015/9/8/chartex" xmlns:cx2="http://schemas.microsoft.com/office/drawing/2015/10/21/chartex" xmlns:cx3="http://schemas.microsoft.com/office/drawing/2016/5/9/chartex" xmlns:cx4="http://schemas.microsoft.com/office/drawing/2016/5/10/chartex" xmlns:cx5="http://schemas.microsoft.com/office/drawing/2016/5/11/chartex" xmlns:cx6="http://schemas.microsoft.com/office/drawing/2016/5/12/chartex" xmlns:cx7="http://schemas.microsoft.com/office/drawing/2016/5/13/chartex" xmlns:cx8="http://schemas.microsoft.com/office/drawing/2016/5/14/chartex" xmlns:mc="http://schemas.openxmlformats.org/markup-compatibility/2006" xmlns:aink="http://schemas.microsoft.com/office/drawing/2016/ink" xmlns:am3d="http://schemas.microsoft.com/office/drawing/2017/model3d" xmlns:o="urn:schemas-microsoft-com:office:office" xmlns:r="http://schemas.openxmlformats.org/officeDocument/2006/relationships" xmlns:m="http://schemas.openxmlformats.org/officeDocument/2006/math" xmlns:v="urn:schemas-microsoft-com:vml" xmlns:wp14="http://schemas.microsoft.com/office/word/2010/wordprocessingDrawing" xmlns:wp="http://schemas.openxmlformats.org/drawingml/2006/wordprocessingDrawing" xmlns:w10="urn:schemas-microsoft-com:office:word" xmlns:w="http://schemas.openxmlformats.org/wordprocessingml/2006/main" xmlns:w14="http://schemas.microsoft.com/office/word/2010/wordml" xmlns:w15="http://schemas.microsoft.com/office/word/2012/wordml" xmlns:w16cex="http://schemas.microsoft.com/office/word/2018/wordml/cex" xmlns:w16cid="http://schemas.microsoft.com/office/word/2016/wordml/cid" xmlns:w16="http://schemas.microsoft.com/office/word/2018/wordml" xmlns:w16se="http://schemas.microsoft.com/office/word/2015/wordml/symex" xmlns:wpg="http://schemas.microsoft.com/office/word/2010/wordprocessingGroup" xmlns:wpi="http://schemas.microsoft.com/office/word/2010/wordprocessingInk" xmlns:wne="http://schemas.microsoft.com/office/word/2006/wordml" xmlns:wps="http://schemas.microsoft.com/office/word/2010/wordprocessingShape" mc:Ignorable="w14 w15 w16se w16cid w16 w16cex wp14">
   <w:body>
     <w:p>
       <w:pPr>
@@ -32,6 +32,7 @@
     </w:p>
     <w:p>
       <w:pPr>
+        <w:jc w:val="both"/>
         <w:rPr>
           <w:rFonts w:ascii="Segoe UI" w:hAnsi="Segoe UI" w:cs="Segoe UI"/>
         </w:rPr>
@@ -62,21 +63,7 @@
         <w:rPr>
           <w:rFonts w:ascii="Segoe UI" w:hAnsi="Segoe UI" w:cs="Segoe UI"/>
         </w:rPr>
-        <w:t xml:space="preserve"> hasta el procesamiento de la solicitud en el </w:t>
-      </w:r>
-      <w:proofErr w:type="spellStart"/>
-      <w:r>
-        <w:rPr>
-          <w:rFonts w:ascii="Segoe UI" w:hAnsi="Segoe UI" w:cs="Segoe UI"/>
-        </w:rPr>
-        <w:t>backend</w:t>
-      </w:r>
-      <w:proofErr w:type="spellEnd"/>
-      <w:r>
-        <w:rPr>
-          <w:rFonts w:ascii="Segoe UI" w:hAnsi="Segoe UI" w:cs="Segoe UI"/>
-        </w:rPr>
-        <w:t>, incluyendo la creación de un token de autenticación personalizado.</w:t>
+        <w:t xml:space="preserve"> hasta el procesamiento de la solicitud en el backend, incluyendo la creación de un token de autenticación personalizado.</w:t>
       </w:r>
     </w:p>
     <w:p>
@@ -139,21 +126,7 @@
         <w:rPr>
           <w:rFonts w:ascii="Segoe UI" w:hAnsi="Segoe UI" w:cs="Segoe UI"/>
         </w:rPr>
-        <w:t xml:space="preserve"> y </w:t>
-      </w:r>
-      <w:proofErr w:type="spellStart"/>
-      <w:r>
-        <w:rPr>
-          <w:rFonts w:ascii="Segoe UI" w:hAnsi="Segoe UI" w:cs="Segoe UI"/>
-        </w:rPr>
-        <w:t>backend</w:t>
-      </w:r>
-      <w:proofErr w:type="spellEnd"/>
-      <w:r>
-        <w:rPr>
-          <w:rFonts w:ascii="Segoe UI" w:hAnsi="Segoe UI" w:cs="Segoe UI"/>
-        </w:rPr>
-        <w:t>.</w:t>
+        <w:t xml:space="preserve"> y backend.</w:t>
       </w:r>
     </w:p>
     <w:p>
@@ -178,14 +151,20 @@
         <w:rPr>
           <w:rFonts w:ascii="Segoe UI" w:hAnsi="Segoe UI" w:cs="Segoe UI"/>
         </w:rPr>
-        <w:t>APIs</w:t>
-      </w:r>
-      <w:proofErr w:type="spellEnd"/>
-      <w:r>
-        <w:rPr>
-          <w:rFonts w:ascii="Segoe UI" w:hAnsi="Segoe UI" w:cs="Segoe UI"/>
-        </w:rPr>
-        <w:t xml:space="preserve"> y peticiones HTTP.</w:t>
+        <w:t>API</w:t>
+      </w:r>
+      <w:r>
+        <w:rPr>
+          <w:rFonts w:ascii="Segoe UI" w:hAnsi="Segoe UI" w:cs="Segoe UI"/>
+        </w:rPr>
+        <w:t>s</w:t>
+      </w:r>
+      <w:proofErr w:type="spellEnd"/>
+      <w:r>
+        <w:rPr>
+          <w:rFonts w:ascii="Segoe UI" w:hAnsi="Segoe UI" w:cs="Segoe UI"/>
+        </w:rPr>
+        <w:t>.</w:t>
       </w:r>
     </w:p>
     <w:p>
@@ -290,6 +269,7 @@
           <w:ilvl w:val="0"/>
           <w:numId w:val="3"/>
         </w:numPr>
+        <w:jc w:val="both"/>
         <w:rPr>
           <w:rFonts w:ascii="Segoe UI" w:hAnsi="Segoe UI" w:cs="Segoe UI"/>
         </w:rPr>
@@ -308,6 +288,7 @@
           <w:ilvl w:val="0"/>
           <w:numId w:val="3"/>
         </w:numPr>
+        <w:jc w:val="both"/>
         <w:rPr>
           <w:rFonts w:ascii="Segoe UI" w:hAnsi="Segoe UI" w:cs="Segoe UI"/>
         </w:rPr>
@@ -326,6 +307,7 @@
           <w:ilvl w:val="0"/>
           <w:numId w:val="3"/>
         </w:numPr>
+        <w:jc w:val="both"/>
         <w:rPr>
           <w:rFonts w:ascii="Segoe UI" w:hAnsi="Segoe UI" w:cs="Segoe UI"/>
         </w:rPr>
@@ -370,6 +352,7 @@
           <w:ilvl w:val="0"/>
           <w:numId w:val="3"/>
         </w:numPr>
+        <w:jc w:val="both"/>
         <w:rPr>
           <w:rFonts w:ascii="Segoe UI" w:hAnsi="Segoe UI" w:cs="Segoe UI"/>
           <w:b/>
@@ -414,54 +397,30 @@
     <w:p>
       <w:pPr>
         <w:pStyle w:val="Prrafodelista"/>
-        <w:rPr>
-          <w:rFonts w:ascii="Segoe UI" w:hAnsi="Segoe UI" w:cs="Segoe UI"/>
-          <w:b/>
-          <w:bCs/>
-        </w:rPr>
-      </w:pPr>
-      <w:proofErr w:type="spellStart"/>
-      <w:r>
-        <w:rPr>
-          <w:rFonts w:ascii="Segoe UI" w:hAnsi="Segoe UI" w:cs="Segoe UI"/>
-          <w:b/>
-          <w:bCs/>
-        </w:rPr>
-        <w:t>let</w:t>
-      </w:r>
-      <w:proofErr w:type="spellEnd"/>
-      <w:r>
-        <w:rPr>
-          <w:rFonts w:ascii="Segoe UI" w:hAnsi="Segoe UI" w:cs="Segoe UI"/>
-          <w:b/>
-          <w:bCs/>
-        </w:rPr>
-        <w:t xml:space="preserve"> </w:t>
-      </w:r>
-      <w:proofErr w:type="spellStart"/>
-      <w:r>
-        <w:rPr>
-          <w:rFonts w:ascii="Segoe UI" w:hAnsi="Segoe UI" w:cs="Segoe UI"/>
-          <w:b/>
-          <w:bCs/>
-        </w:rPr>
-        <w:t>payload</w:t>
-      </w:r>
-      <w:proofErr w:type="spellEnd"/>
-      <w:r>
-        <w:rPr>
-          <w:rFonts w:ascii="Segoe UI" w:hAnsi="Segoe UI" w:cs="Segoe UI"/>
-          <w:b/>
-          <w:bCs/>
-        </w:rPr>
-        <w:t xml:space="preserve"> = </w:t>
-      </w:r>
-      <w:proofErr w:type="spellStart"/>
-      <w:r>
-        <w:rPr>
-          <w:rFonts w:ascii="Segoe UI" w:hAnsi="Segoe UI" w:cs="Segoe UI"/>
-          <w:b/>
-          <w:bCs/>
+        <w:jc w:val="both"/>
+        <w:rPr>
+          <w:rFonts w:ascii="Segoe UI" w:hAnsi="Segoe UI" w:cs="Segoe UI"/>
+          <w:b/>
+          <w:bCs/>
+          <w:lang w:val="en-US"/>
+        </w:rPr>
+      </w:pPr>
+      <w:r>
+        <w:rPr>
+          <w:rFonts w:ascii="Segoe UI" w:hAnsi="Segoe UI" w:cs="Segoe UI"/>
+          <w:b/>
+          <w:bCs/>
+          <w:lang w:val="en-US"/>
+        </w:rPr>
+        <w:t xml:space="preserve">let payload = </w:t>
+      </w:r>
+      <w:proofErr w:type="spellStart"/>
+      <w:r>
+        <w:rPr>
+          <w:rFonts w:ascii="Segoe UI" w:hAnsi="Segoe UI" w:cs="Segoe UI"/>
+          <w:b/>
+          <w:bCs/>
+          <w:lang w:val="en-US"/>
         </w:rPr>
         <w:t>Utilities.parseJwt</w:t>
       </w:r>
@@ -471,6 +430,7 @@
           <w:rFonts w:ascii="Segoe UI" w:hAnsi="Segoe UI" w:cs="Segoe UI"/>
           <w:b/>
           <w:bCs/>
+          <w:lang w:val="en-US"/>
         </w:rPr>
         <w:t>(</w:t>
       </w:r>
@@ -480,6 +440,7 @@
           <w:rFonts w:ascii="Segoe UI" w:hAnsi="Segoe UI" w:cs="Segoe UI"/>
           <w:b/>
           <w:bCs/>
+          <w:lang w:val="en-US"/>
         </w:rPr>
         <w:t>idToken</w:t>
       </w:r>
@@ -489,6 +450,7 @@
           <w:rFonts w:ascii="Segoe UI" w:hAnsi="Segoe UI" w:cs="Segoe UI"/>
           <w:b/>
           <w:bCs/>
+          <w:lang w:val="en-US"/>
         </w:rPr>
         <w:t>).</w:t>
       </w:r>
@@ -500,6 +462,7 @@
           <w:ilvl w:val="0"/>
           <w:numId w:val="3"/>
         </w:numPr>
+        <w:jc w:val="both"/>
         <w:rPr>
           <w:rFonts w:ascii="Segoe UI" w:hAnsi="Segoe UI" w:cs="Segoe UI"/>
         </w:rPr>
@@ -560,6 +523,7 @@
           <w:ilvl w:val="0"/>
           <w:numId w:val="3"/>
         </w:numPr>
+        <w:jc w:val="both"/>
         <w:rPr>
           <w:rFonts w:ascii="Segoe UI" w:hAnsi="Segoe UI" w:cs="Segoe UI"/>
         </w:rPr>
@@ -606,6 +570,7 @@
           <w:ilvl w:val="0"/>
           <w:numId w:val="3"/>
         </w:numPr>
+        <w:jc w:val="both"/>
         <w:rPr>
           <w:rFonts w:ascii="Segoe UI" w:hAnsi="Segoe UI" w:cs="Segoe UI"/>
         </w:rPr>
@@ -636,15 +601,7 @@
           <w:b/>
           <w:bCs/>
         </w:rPr>
-        <w:t>“/api</w:t>
-      </w:r>
-      <w:r>
-        <w:rPr>
-          <w:rFonts w:ascii="Segoe UI" w:hAnsi="Segoe UI" w:cs="Segoe UI"/>
-          <w:b/>
-          <w:bCs/>
-        </w:rPr>
-        <w:t>/usuario/</w:t>
+        <w:t>“/api/usuario/</w:t>
       </w:r>
       <w:proofErr w:type="spellStart"/>
       <w:r>
@@ -758,6 +715,20 @@
       <w:pPr>
         <w:rPr>
           <w:rFonts w:ascii="Segoe UI" w:hAnsi="Segoe UI" w:cs="Segoe UI"/>
+        </w:rPr>
+      </w:pPr>
+    </w:p>
+    <w:p>
+      <w:pPr>
+        <w:rPr>
+          <w:rFonts w:ascii="Segoe UI" w:hAnsi="Segoe UI" w:cs="Segoe UI"/>
+        </w:rPr>
+      </w:pPr>
+    </w:p>
+    <w:p>
+      <w:pPr>
+        <w:rPr>
+          <w:rFonts w:ascii="Segoe UI" w:hAnsi="Segoe UI" w:cs="Segoe UI"/>
           <w:b/>
           <w:bCs/>
         </w:rPr>
@@ -769,33 +740,7 @@
           <w:bCs/>
         </w:rPr>
         <w:lastRenderedPageBreak/>
-        <w:t xml:space="preserve">2. </w:t>
-      </w:r>
-      <w:r>
-        <w:rPr>
-          <w:rFonts w:ascii="Segoe UI" w:hAnsi="Segoe UI" w:cs="Segoe UI"/>
-          <w:b/>
-          <w:bCs/>
-        </w:rPr>
-        <w:t xml:space="preserve">Procesamiento en el </w:t>
-      </w:r>
-      <w:proofErr w:type="spellStart"/>
-      <w:r>
-        <w:rPr>
-          <w:rFonts w:ascii="Segoe UI" w:hAnsi="Segoe UI" w:cs="Segoe UI"/>
-          <w:b/>
-          <w:bCs/>
-        </w:rPr>
-        <w:t>backend</w:t>
-      </w:r>
-      <w:proofErr w:type="spellEnd"/>
-      <w:r>
-        <w:rPr>
-          <w:rFonts w:ascii="Segoe UI" w:hAnsi="Segoe UI" w:cs="Segoe UI"/>
-          <w:b/>
-          <w:bCs/>
-        </w:rPr>
-        <w:t>:</w:t>
+        <w:t>2. Procesamiento en el backend:</w:t>
       </w:r>
     </w:p>
     <w:p>
@@ -805,6 +750,7 @@
           <w:ilvl w:val="0"/>
           <w:numId w:val="4"/>
         </w:numPr>
+        <w:jc w:val="both"/>
         <w:rPr>
           <w:rFonts w:ascii="Segoe UI" w:hAnsi="Segoe UI" w:cs="Segoe UI"/>
         </w:rPr>
@@ -823,6 +769,7 @@
           <w:ilvl w:val="0"/>
           <w:numId w:val="4"/>
         </w:numPr>
+        <w:jc w:val="both"/>
         <w:rPr>
           <w:rFonts w:ascii="Segoe UI" w:hAnsi="Segoe UI" w:cs="Segoe UI"/>
         </w:rPr>
@@ -841,6 +788,7 @@
           <w:ilvl w:val="0"/>
           <w:numId w:val="4"/>
         </w:numPr>
+        <w:jc w:val="both"/>
         <w:rPr>
           <w:rFonts w:ascii="Segoe UI" w:hAnsi="Segoe UI" w:cs="Segoe UI"/>
         </w:rPr>
@@ -859,6 +807,7 @@
           <w:ilvl w:val="0"/>
           <w:numId w:val="4"/>
         </w:numPr>
+        <w:jc w:val="both"/>
         <w:rPr>
           <w:rFonts w:ascii="Segoe UI" w:hAnsi="Segoe UI" w:cs="Segoe UI"/>
         </w:rPr>
@@ -868,6 +817,37 @@
           <w:rFonts w:ascii="Segoe UI" w:hAnsi="Segoe UI" w:cs="Segoe UI"/>
         </w:rPr>
         <w:t>Después de la verificación, se realiza una operación de inserción (INSERT) en la base de datos con los datos proporcionados.</w:t>
+      </w:r>
+    </w:p>
+    <w:p>
+      <w:pPr>
+        <w:pStyle w:val="Prrafodelista"/>
+        <w:numPr>
+          <w:ilvl w:val="0"/>
+          <w:numId w:val="6"/>
+        </w:numPr>
+        <w:jc w:val="both"/>
+        <w:rPr>
+          <w:rFonts w:ascii="Segoe UI" w:hAnsi="Segoe UI" w:cs="Segoe UI"/>
+        </w:rPr>
+      </w:pPr>
+      <w:r>
+        <w:rPr>
+          <w:rFonts w:ascii="Segoe UI" w:hAnsi="Segoe UI" w:cs="Segoe UI"/>
+        </w:rPr>
+        <w:t>El usuario queda verificado inmediatamente, ya que el registro</w:t>
+      </w:r>
+      <w:r>
+        <w:rPr>
+          <w:rFonts w:ascii="Segoe UI" w:hAnsi="Segoe UI" w:cs="Segoe UI"/>
+        </w:rPr>
+        <w:t xml:space="preserve"> con Google se considera válido. Para esto, se </w:t>
+      </w:r>
+      <w:r>
+        <w:rPr>
+          <w:rFonts w:ascii="Segoe UI" w:hAnsi="Segoe UI" w:cs="Segoe UI"/>
+        </w:rPr>
+        <w:t>actualiza la tabla "usuarios" en la base de datos, cambiando el campo "estaVerificado" a 1.</w:t>
       </w:r>
     </w:p>
     <w:p>
@@ -877,66 +857,41 @@
           <w:ilvl w:val="0"/>
           <w:numId w:val="4"/>
         </w:numPr>
-        <w:rPr>
-          <w:rFonts w:ascii="Segoe UI" w:hAnsi="Segoe UI" w:cs="Segoe UI"/>
-        </w:rPr>
-      </w:pPr>
-      <w:r>
-        <w:rPr>
-          <w:rFonts w:ascii="Segoe UI" w:hAnsi="Segoe UI" w:cs="Segoe UI"/>
-        </w:rPr>
-        <w:t>El usuario queda verificado inmediatamente, ya que el registro con Google se considera válido.</w:t>
+        <w:jc w:val="both"/>
+        <w:rPr>
+          <w:rFonts w:ascii="Segoe UI" w:hAnsi="Segoe UI" w:cs="Segoe UI"/>
+        </w:rPr>
+      </w:pPr>
+      <w:r>
+        <w:rPr>
+          <w:rFonts w:ascii="Segoe UI" w:hAnsi="Segoe UI" w:cs="Segoe UI"/>
+        </w:rPr>
+        <w:t>Se envía un correo de bienvenida al usuario para notificarle sobre su registro exitoso.</w:t>
       </w:r>
     </w:p>
     <w:p>
       <w:pPr>
         <w:pStyle w:val="Prrafodelista"/>
-        <w:numPr>
-          <w:ilvl w:val="0"/>
-          <w:numId w:val="4"/>
-        </w:numPr>
-        <w:rPr>
-          <w:rFonts w:ascii="Segoe UI" w:hAnsi="Segoe UI" w:cs="Segoe UI"/>
-        </w:rPr>
-      </w:pPr>
-      <w:r>
-        <w:rPr>
-          <w:rFonts w:ascii="Segoe UI" w:hAnsi="Segoe UI" w:cs="Segoe UI"/>
-        </w:rPr>
-        <w:t>Se envía un correo de bienvenida al usuario para notificarle sobre su registro exitoso.</w:t>
-      </w:r>
-    </w:p>
-    <w:p>
-      <w:pPr>
-        <w:pStyle w:val="Prrafodelista"/>
-        <w:rPr>
-          <w:rFonts w:ascii="Segoe UI" w:hAnsi="Segoe UI" w:cs="Segoe UI"/>
-        </w:rPr>
-      </w:pPr>
-    </w:p>
-    <w:p>
-      <w:pPr>
-        <w:rPr>
-          <w:rFonts w:ascii="Segoe UI" w:hAnsi="Segoe UI" w:cs="Segoe UI"/>
-          <w:b/>
-          <w:bCs/>
-        </w:rPr>
-      </w:pPr>
-      <w:r>
-        <w:rPr>
-          <w:rFonts w:ascii="Segoe UI" w:hAnsi="Segoe UI" w:cs="Segoe UI"/>
-          <w:b/>
-          <w:bCs/>
-        </w:rPr>
-        <w:t xml:space="preserve">3. </w:t>
-      </w:r>
-      <w:r>
-        <w:rPr>
-          <w:rFonts w:ascii="Segoe UI" w:hAnsi="Segoe UI" w:cs="Segoe UI"/>
-          <w:b/>
-          <w:bCs/>
-        </w:rPr>
-        <w:t>Generación del token de autenticación:</w:t>
+        <w:rPr>
+          <w:rFonts w:ascii="Segoe UI" w:hAnsi="Segoe UI" w:cs="Segoe UI"/>
+        </w:rPr>
+      </w:pPr>
+    </w:p>
+    <w:p>
+      <w:pPr>
+        <w:rPr>
+          <w:rFonts w:ascii="Segoe UI" w:hAnsi="Segoe UI" w:cs="Segoe UI"/>
+          <w:b/>
+          <w:bCs/>
+        </w:rPr>
+      </w:pPr>
+      <w:r>
+        <w:rPr>
+          <w:rFonts w:ascii="Segoe UI" w:hAnsi="Segoe UI" w:cs="Segoe UI"/>
+          <w:b/>
+          <w:bCs/>
+        </w:rPr>
+        <w:t>3. Generación del token de autenticación:</w:t>
       </w:r>
     </w:p>
     <w:p>
@@ -946,6 +901,7 @@
           <w:ilvl w:val="0"/>
           <w:numId w:val="5"/>
         </w:numPr>
+        <w:jc w:val="both"/>
         <w:rPr>
           <w:rFonts w:ascii="Segoe UI" w:hAnsi="Segoe UI" w:cs="Segoe UI"/>
         </w:rPr>
@@ -1068,6 +1024,7 @@
           <w:ilvl w:val="0"/>
           <w:numId w:val="5"/>
         </w:numPr>
+        <w:jc w:val="both"/>
         <w:rPr>
           <w:rFonts w:ascii="Segoe UI" w:hAnsi="Segoe UI" w:cs="Segoe UI"/>
         </w:rPr>
@@ -1144,6 +1101,7 @@
           <w:ilvl w:val="0"/>
           <w:numId w:val="5"/>
         </w:numPr>
+        <w:jc w:val="both"/>
         <w:rPr>
           <w:rFonts w:ascii="Segoe UI" w:hAnsi="Segoe UI" w:cs="Segoe UI"/>
         </w:rPr>
@@ -1284,6 +1242,7 @@
           <w:ilvl w:val="0"/>
           <w:numId w:val="5"/>
         </w:numPr>
+        <w:jc w:val="both"/>
         <w:rPr>
           <w:rFonts w:ascii="Segoe UI" w:hAnsi="Segoe UI" w:cs="Segoe UI"/>
         </w:rPr>
@@ -1336,6 +1295,29 @@
         <w:t>createToken</w:t>
       </w:r>
       <w:proofErr w:type="spellEnd"/>
+      <w:r>
+        <w:rPr>
+          <w:rFonts w:ascii="Segoe UI" w:hAnsi="Segoe UI" w:cs="Segoe UI"/>
+          <w:bCs/>
+        </w:rPr>
+        <w:t xml:space="preserve">(se encuentra en el </w:t>
+      </w:r>
+      <w:proofErr w:type="spellStart"/>
+      <w:r>
+        <w:rPr>
+          <w:rFonts w:ascii="Segoe UI" w:hAnsi="Segoe UI" w:cs="Segoe UI"/>
+          <w:bCs/>
+        </w:rPr>
+        <w:t>modulo</w:t>
+      </w:r>
+      <w:proofErr w:type="spellEnd"/>
+      <w:r>
+        <w:rPr>
+          <w:rFonts w:ascii="Segoe UI" w:hAnsi="Segoe UI" w:cs="Segoe UI"/>
+          <w:bCs/>
+        </w:rPr>
+        <w:t xml:space="preserve"> helper.js)</w:t>
+      </w:r>
       <w:r>
         <w:rPr>
           <w:rFonts w:ascii="Segoe UI" w:hAnsi="Segoe UI" w:cs="Segoe UI"/>
@@ -1350,6 +1332,7 @@
           <w:ilvl w:val="0"/>
           <w:numId w:val="5"/>
         </w:numPr>
+        <w:jc w:val="both"/>
         <w:rPr>
           <w:rFonts w:ascii="Segoe UI" w:hAnsi="Segoe UI" w:cs="Segoe UI"/>
         </w:rPr>
@@ -1384,6 +1367,7 @@
           <w:ilvl w:val="0"/>
           <w:numId w:val="5"/>
         </w:numPr>
+        <w:jc w:val="both"/>
         <w:rPr>
           <w:rFonts w:ascii="Segoe UI" w:hAnsi="Segoe UI" w:cs="Segoe UI"/>
         </w:rPr>
@@ -1506,6 +1490,7 @@
           <w:ilvl w:val="0"/>
           <w:numId w:val="5"/>
         </w:numPr>
+        <w:jc w:val="both"/>
         <w:rPr>
           <w:rFonts w:ascii="Segoe UI" w:hAnsi="Segoe UI" w:cs="Segoe UI"/>
         </w:rPr>
@@ -1614,11 +1599,16 @@
       <w:pPr>
         <w:rPr>
           <w:rFonts w:ascii="Segoe UI" w:hAnsi="Segoe UI" w:cs="Segoe UI"/>
-        </w:rPr>
-      </w:pPr>
-    </w:p>
-    <w:p>
-      <w:pPr>
+          <w:b/>
+          <w:bCs/>
+        </w:rPr>
+      </w:pPr>
+      <w:bookmarkStart w:id="0" w:name="_GoBack"/>
+      <w:bookmarkEnd w:id="0"/>
+    </w:p>
+    <w:p>
+      <w:pPr>
+        <w:jc w:val="both"/>
         <w:rPr>
           <w:rFonts w:ascii="Segoe UI" w:hAnsi="Segoe UI" w:cs="Segoe UI"/>
         </w:rPr>
@@ -1655,7 +1645,7 @@
 </file>
 
 <file path=word/numbering.xml><?xml version="1.0" encoding="utf-8"?>
-<w:numbering xmlns:wpc="http://schemas.microsoft.com/office/word/2010/wordprocessingCanvas" xmlns:cx="http://schemas.microsoft.com/office/drawing/2014/chartex" xmlns:cx1="http://schemas.microsoft.com/office/drawing/2015/9/8/chartex" xmlns:cx2="http://schemas.microsoft.com/office/drawing/2015/10/21/chartex" xmlns:cx3="http://schemas.microsoft.com/office/drawing/2016/5/9/chartex" xmlns:cx4="http://schemas.microsoft.com/office/drawing/2016/5/10/chartex" xmlns:cx5="http://schemas.microsoft.com/office/drawing/2016/5/11/chartex" xmlns:cx6="http://schemas.microsoft.com/office/drawing/2016/5/12/chartex" xmlns:cx7="http://schemas.microsoft.com/office/drawing/2016/5/13/chartex" xmlns:cx8="http://schemas.microsoft.com/office/drawing/2016/5/14/chartex" xmlns:mc="http://schemas.openxmlformats.org/markup-compatibility/2006" xmlns:aink="http://schemas.microsoft.com/office/drawing/2016/ink" xmlns:am3d="http://schemas.microsoft.com/office/drawing/2017/model3d" xmlns:o="urn:schemas-microsoft-com:office:office" xmlns:oel="http://schemas.microsoft.com/office/2019/extlst" xmlns:r="http://schemas.openxmlformats.org/officeDocument/2006/relationships" xmlns:m="http://schemas.openxmlformats.org/officeDocument/2006/math" xmlns:v="urn:schemas-microsoft-com:vml" xmlns:wp14="http://schemas.microsoft.com/office/word/2010/wordprocessingDrawing" xmlns:wp="http://schemas.openxmlformats.org/drawingml/2006/wordprocessingDrawing" xmlns:w10="urn:schemas-microsoft-com:office:word" xmlns:w="http://schemas.openxmlformats.org/wordprocessingml/2006/main" xmlns:w14="http://schemas.microsoft.com/office/word/2010/wordml" xmlns:w15="http://schemas.microsoft.com/office/word/2012/wordml" xmlns:w16cex="http://schemas.microsoft.com/office/word/2018/wordml/cex" xmlns:w16cid="http://schemas.microsoft.com/office/word/2016/wordml/cid" xmlns:w16="http://schemas.microsoft.com/office/word/2018/wordml" xmlns:w16du="http://schemas.microsoft.com/office/word/2023/wordml/word16du" xmlns:w16sdtdh="http://schemas.microsoft.com/office/word/2020/wordml/sdtdatahash" xmlns:w16se="http://schemas.microsoft.com/office/word/2015/wordml/symex" xmlns:wpg="http://schemas.microsoft.com/office/word/2010/wordprocessingGroup" xmlns:wpi="http://schemas.microsoft.com/office/word/2010/wordprocessingInk" xmlns:wne="http://schemas.microsoft.com/office/word/2006/wordml" xmlns:wps="http://schemas.microsoft.com/office/word/2010/wordprocessingShape" mc:Ignorable="w14 w15 w16se w16cid w16 w16cex w16sdtdh wp14">
+<w:numbering xmlns:wpc="http://schemas.microsoft.com/office/word/2010/wordprocessingCanvas" xmlns:cx="http://schemas.microsoft.com/office/drawing/2014/chartex" xmlns:cx1="http://schemas.microsoft.com/office/drawing/2015/9/8/chartex" xmlns:cx2="http://schemas.microsoft.com/office/drawing/2015/10/21/chartex" xmlns:cx3="http://schemas.microsoft.com/office/drawing/2016/5/9/chartex" xmlns:cx4="http://schemas.microsoft.com/office/drawing/2016/5/10/chartex" xmlns:cx5="http://schemas.microsoft.com/office/drawing/2016/5/11/chartex" xmlns:cx6="http://schemas.microsoft.com/office/drawing/2016/5/12/chartex" xmlns:cx7="http://schemas.microsoft.com/office/drawing/2016/5/13/chartex" xmlns:cx8="http://schemas.microsoft.com/office/drawing/2016/5/14/chartex" xmlns:mc="http://schemas.openxmlformats.org/markup-compatibility/2006" xmlns:aink="http://schemas.microsoft.com/office/drawing/2016/ink" xmlns:am3d="http://schemas.microsoft.com/office/drawing/2017/model3d" xmlns:o="urn:schemas-microsoft-com:office:office" xmlns:r="http://schemas.openxmlformats.org/officeDocument/2006/relationships" xmlns:m="http://schemas.openxmlformats.org/officeDocument/2006/math" xmlns:v="urn:schemas-microsoft-com:vml" xmlns:wp14="http://schemas.microsoft.com/office/word/2010/wordprocessingDrawing" xmlns:wp="http://schemas.openxmlformats.org/drawingml/2006/wordprocessingDrawing" xmlns:w10="urn:schemas-microsoft-com:office:word" xmlns:w="http://schemas.openxmlformats.org/wordprocessingml/2006/main" xmlns:w14="http://schemas.microsoft.com/office/word/2010/wordml" xmlns:w15="http://schemas.microsoft.com/office/word/2012/wordml" xmlns:w16cex="http://schemas.microsoft.com/office/word/2018/wordml/cex" xmlns:w16cid="http://schemas.microsoft.com/office/word/2016/wordml/cid" xmlns:w16="http://schemas.microsoft.com/office/word/2018/wordml" xmlns:w16se="http://schemas.microsoft.com/office/word/2015/wordml/symex" xmlns:wpg="http://schemas.microsoft.com/office/word/2010/wordprocessingGroup" xmlns:wpi="http://schemas.microsoft.com/office/word/2010/wordprocessingInk" xmlns:wne="http://schemas.microsoft.com/office/word/2006/wordml" xmlns:wps="http://schemas.microsoft.com/office/word/2010/wordprocessingShape" mc:Ignorable="w14 w15 w16se w16cid w16 w16cex wp14">
   <w:abstractNum w:abstractNumId="0" w15:restartNumberingAfterBreak="0">
     <w:nsid w:val="26071786"/>
     <w:multiLevelType w:val="hybridMultilevel"/>
@@ -2197,26 +2187,142 @@
       </w:pPr>
     </w:lvl>
   </w:abstractNum>
-  <w:num w:numId="1" w16cid:durableId="312678632">
+  <w:abstractNum w:abstractNumId="5" w15:restartNumberingAfterBreak="0">
+    <w:nsid w:val="6A7B4ACC"/>
+    <w:multiLevelType w:val="hybridMultilevel"/>
+    <w:tmpl w:val="B6A6970E"/>
+    <w:lvl w:ilvl="0" w:tplc="240A0001">
+      <w:start w:val="1"/>
+      <w:numFmt w:val="bullet"/>
+      <w:lvlText w:val=""/>
+      <w:lvlJc w:val="left"/>
+      <w:pPr>
+        <w:ind w:left="720" w:hanging="360"/>
+      </w:pPr>
+      <w:rPr>
+        <w:rFonts w:ascii="Symbol" w:hAnsi="Symbol" w:hint="default"/>
+      </w:rPr>
+    </w:lvl>
+    <w:lvl w:ilvl="1" w:tplc="240A0003" w:tentative="1">
+      <w:start w:val="1"/>
+      <w:numFmt w:val="bullet"/>
+      <w:lvlText w:val="o"/>
+      <w:lvlJc w:val="left"/>
+      <w:pPr>
+        <w:ind w:left="1440" w:hanging="360"/>
+      </w:pPr>
+      <w:rPr>
+        <w:rFonts w:ascii="Courier New" w:hAnsi="Courier New" w:cs="Courier New" w:hint="default"/>
+      </w:rPr>
+    </w:lvl>
+    <w:lvl w:ilvl="2" w:tplc="240A0005" w:tentative="1">
+      <w:start w:val="1"/>
+      <w:numFmt w:val="bullet"/>
+      <w:lvlText w:val=""/>
+      <w:lvlJc w:val="left"/>
+      <w:pPr>
+        <w:ind w:left="2160" w:hanging="360"/>
+      </w:pPr>
+      <w:rPr>
+        <w:rFonts w:ascii="Wingdings" w:hAnsi="Wingdings" w:hint="default"/>
+      </w:rPr>
+    </w:lvl>
+    <w:lvl w:ilvl="3" w:tplc="240A0001" w:tentative="1">
+      <w:start w:val="1"/>
+      <w:numFmt w:val="bullet"/>
+      <w:lvlText w:val=""/>
+      <w:lvlJc w:val="left"/>
+      <w:pPr>
+        <w:ind w:left="2880" w:hanging="360"/>
+      </w:pPr>
+      <w:rPr>
+        <w:rFonts w:ascii="Symbol" w:hAnsi="Symbol" w:hint="default"/>
+      </w:rPr>
+    </w:lvl>
+    <w:lvl w:ilvl="4" w:tplc="240A0003" w:tentative="1">
+      <w:start w:val="1"/>
+      <w:numFmt w:val="bullet"/>
+      <w:lvlText w:val="o"/>
+      <w:lvlJc w:val="left"/>
+      <w:pPr>
+        <w:ind w:left="3600" w:hanging="360"/>
+      </w:pPr>
+      <w:rPr>
+        <w:rFonts w:ascii="Courier New" w:hAnsi="Courier New" w:cs="Courier New" w:hint="default"/>
+      </w:rPr>
+    </w:lvl>
+    <w:lvl w:ilvl="5" w:tplc="240A0005" w:tentative="1">
+      <w:start w:val="1"/>
+      <w:numFmt w:val="bullet"/>
+      <w:lvlText w:val=""/>
+      <w:lvlJc w:val="left"/>
+      <w:pPr>
+        <w:ind w:left="4320" w:hanging="360"/>
+      </w:pPr>
+      <w:rPr>
+        <w:rFonts w:ascii="Wingdings" w:hAnsi="Wingdings" w:hint="default"/>
+      </w:rPr>
+    </w:lvl>
+    <w:lvl w:ilvl="6" w:tplc="240A0001" w:tentative="1">
+      <w:start w:val="1"/>
+      <w:numFmt w:val="bullet"/>
+      <w:lvlText w:val=""/>
+      <w:lvlJc w:val="left"/>
+      <w:pPr>
+        <w:ind w:left="5040" w:hanging="360"/>
+      </w:pPr>
+      <w:rPr>
+        <w:rFonts w:ascii="Symbol" w:hAnsi="Symbol" w:hint="default"/>
+      </w:rPr>
+    </w:lvl>
+    <w:lvl w:ilvl="7" w:tplc="240A0003" w:tentative="1">
+      <w:start w:val="1"/>
+      <w:numFmt w:val="bullet"/>
+      <w:lvlText w:val="o"/>
+      <w:lvlJc w:val="left"/>
+      <w:pPr>
+        <w:ind w:left="5760" w:hanging="360"/>
+      </w:pPr>
+      <w:rPr>
+        <w:rFonts w:ascii="Courier New" w:hAnsi="Courier New" w:cs="Courier New" w:hint="default"/>
+      </w:rPr>
+    </w:lvl>
+    <w:lvl w:ilvl="8" w:tplc="240A0005" w:tentative="1">
+      <w:start w:val="1"/>
+      <w:numFmt w:val="bullet"/>
+      <w:lvlText w:val=""/>
+      <w:lvlJc w:val="left"/>
+      <w:pPr>
+        <w:ind w:left="6480" w:hanging="360"/>
+      </w:pPr>
+      <w:rPr>
+        <w:rFonts w:ascii="Wingdings" w:hAnsi="Wingdings" w:hint="default"/>
+      </w:rPr>
+    </w:lvl>
+  </w:abstractNum>
+  <w:num w:numId="1">
     <w:abstractNumId w:val="0"/>
   </w:num>
-  <w:num w:numId="2" w16cid:durableId="613826658">
+  <w:num w:numId="2">
     <w:abstractNumId w:val="4"/>
   </w:num>
-  <w:num w:numId="3" w16cid:durableId="1983926645">
+  <w:num w:numId="3">
     <w:abstractNumId w:val="1"/>
   </w:num>
-  <w:num w:numId="4" w16cid:durableId="660810800">
+  <w:num w:numId="4">
     <w:abstractNumId w:val="2"/>
   </w:num>
-  <w:num w:numId="5" w16cid:durableId="147868986">
+  <w:num w:numId="5">
     <w:abstractNumId w:val="3"/>
+  </w:num>
+  <w:num w:numId="6">
+    <w:abstractNumId w:val="5"/>
   </w:num>
 </w:numbering>
 </file>
 
 <file path=word/styles.xml><?xml version="1.0" encoding="utf-8"?>
-<w:styles xmlns:mc="http://schemas.openxmlformats.org/markup-compatibility/2006" xmlns:r="http://schemas.openxmlformats.org/officeDocument/2006/relationships" xmlns:w="http://schemas.openxmlformats.org/wordprocessingml/2006/main" xmlns:w14="http://schemas.microsoft.com/office/word/2010/wordml" xmlns:w15="http://schemas.microsoft.com/office/word/2012/wordml" xmlns:w16cex="http://schemas.microsoft.com/office/word/2018/wordml/cex" xmlns:w16cid="http://schemas.microsoft.com/office/word/2016/wordml/cid" xmlns:w16="http://schemas.microsoft.com/office/word/2018/wordml" xmlns:w16sdtdh="http://schemas.microsoft.com/office/word/2020/wordml/sdtdatahash" xmlns:w16se="http://schemas.microsoft.com/office/word/2015/wordml/symex" mc:Ignorable="w14 w15 w16se w16cid w16 w16cex w16sdtdh">
+<w:styles xmlns:mc="http://schemas.openxmlformats.org/markup-compatibility/2006" xmlns:r="http://schemas.openxmlformats.org/officeDocument/2006/relationships" xmlns:w="http://schemas.openxmlformats.org/wordprocessingml/2006/main" xmlns:w14="http://schemas.microsoft.com/office/word/2010/wordml" xmlns:w15="http://schemas.microsoft.com/office/word/2012/wordml" xmlns:w16cex="http://schemas.microsoft.com/office/word/2018/wordml/cex" xmlns:w16cid="http://schemas.microsoft.com/office/word/2016/wordml/cid" xmlns:w16="http://schemas.microsoft.com/office/word/2018/wordml" xmlns:w16se="http://schemas.microsoft.com/office/word/2015/wordml/symex" mc:Ignorable="w14 w15 w16se w16cid w16 w16cex">
   <w:docDefaults>
     <w:rPrDefault>
       <w:rPr>
